--- a/Quiz/Quiz_Beyeler_Elie.docx
+++ b/Quiz/Quiz_Beyeler_Elie.docx
@@ -144,10 +144,10 @@
             <v:path o:extrusionok="f" gradientshapeok="t" o:connecttype="rect"/>
             <o:lock v:ext="edit" aspectratio="t"/>
           </v:shapetype>
-          <v:shape id="_x0000_i1180" type="#_x0000_t75" style="width:20.25pt;height:17.25pt" o:ole="">
+          <v:shape id="_x0000_i1088" type="#_x0000_t75" style="width:20.25pt;height:17.25pt" o:ole="">
             <v:imagedata r:id="rId5" o:title=""/>
           </v:shape>
-          <w:control r:id="rId6" w:name="DefaultOcxName" w:shapeid="_x0000_i1180"/>
+          <w:control r:id="rId6" w:name="DefaultOcxName" w:shapeid="_x0000_i1088"/>
         </w:object>
       </w:r>
       <w:r>
@@ -186,10 +186,10 @@
           <w:szCs w:val="24"/>
         </w:rPr>
         <w:object w:dxaOrig="225" w:dyaOrig="225" w14:anchorId="69AE7238">
-          <v:shape id="_x0000_i1181" type="#_x0000_t75" style="width:20.25pt;height:17.25pt" o:ole="">
+          <v:shape id="_x0000_i1091" type="#_x0000_t75" style="width:20.25pt;height:17.25pt" o:ole="">
             <v:imagedata r:id="rId5" o:title=""/>
           </v:shape>
-          <w:control r:id="rId7" w:name="DefaultOcxName1" w:shapeid="_x0000_i1181"/>
+          <w:control r:id="rId7" w:name="DefaultOcxName1" w:shapeid="_x0000_i1091"/>
         </w:object>
       </w:r>
       <w:r>
@@ -228,10 +228,10 @@
           <w:szCs w:val="24"/>
         </w:rPr>
         <w:object w:dxaOrig="225" w:dyaOrig="225" w14:anchorId="6460C8ED">
-          <v:shape id="_x0000_i1182" type="#_x0000_t75" style="width:20.25pt;height:17.25pt" o:ole="">
+          <v:shape id="_x0000_i1094" type="#_x0000_t75" style="width:20.25pt;height:17.25pt" o:ole="">
             <v:imagedata r:id="rId5" o:title=""/>
           </v:shape>
-          <w:control r:id="rId8" w:name="DefaultOcxName2" w:shapeid="_x0000_i1182"/>
+          <w:control r:id="rId8" w:name="DefaultOcxName2" w:shapeid="_x0000_i1094"/>
         </w:object>
       </w:r>
       <w:r>
@@ -270,10 +270,10 @@
           <w:szCs w:val="24"/>
         </w:rPr>
         <w:object w:dxaOrig="225" w:dyaOrig="225" w14:anchorId="70090C3A">
-          <v:shape id="_x0000_i1183" type="#_x0000_t75" style="width:20.25pt;height:17.25pt" o:ole="">
+          <v:shape id="_x0000_i1097" type="#_x0000_t75" style="width:20.25pt;height:17.25pt" o:ole="">
             <v:imagedata r:id="rId5" o:title=""/>
           </v:shape>
-          <w:control r:id="rId9" w:name="DefaultOcxName3" w:shapeid="_x0000_i1183"/>
+          <w:control r:id="rId9" w:name="DefaultOcxName3" w:shapeid="_x0000_i1097"/>
         </w:object>
       </w:r>
       <w:r>
@@ -480,10 +480,10 @@
           <w:szCs w:val="24"/>
         </w:rPr>
         <w:object w:dxaOrig="225" w:dyaOrig="225" w14:anchorId="4CDDEA10">
-          <v:shape id="_x0000_i1184" type="#_x0000_t75" style="width:20.25pt;height:17.25pt" o:ole="">
+          <v:shape id="_x0000_i1106" type="#_x0000_t75" style="width:20.25pt;height:17.25pt" o:ole="">
             <v:imagedata r:id="rId14" o:title=""/>
           </v:shape>
-          <w:control r:id="rId15" w:name="DefaultOcxName6" w:shapeid="_x0000_i1184"/>
+          <w:control r:id="rId15" w:name="DefaultOcxName6" w:shapeid="_x0000_i1106"/>
         </w:object>
       </w:r>
       <w:r>
@@ -663,10 +663,10 @@
           <w:szCs w:val="24"/>
         </w:rPr>
         <w:object w:dxaOrig="225" w:dyaOrig="225" w14:anchorId="6D73FD85">
-          <v:shape id="_x0000_i1185" type="#_x0000_t75" style="width:20.25pt;height:17.25pt" o:ole="">
+          <v:shape id="_x0000_i1112" type="#_x0000_t75" style="width:20.25pt;height:17.25pt" o:ole="">
             <v:imagedata r:id="rId14" o:title=""/>
           </v:shape>
-          <w:control r:id="rId17" w:name="DefaultOcxName10" w:shapeid="_x0000_i1185"/>
+          <w:control r:id="rId17" w:name="DefaultOcxName10" w:shapeid="_x0000_i1112"/>
         </w:object>
       </w:r>
       <w:r>
@@ -1004,10 +1004,10 @@
           <w:szCs w:val="24"/>
         </w:rPr>
         <w:object w:dxaOrig="225" w:dyaOrig="225" w14:anchorId="0C413418">
-          <v:shape id="_x0000_i1186" type="#_x0000_t75" style="width:20.25pt;height:17.25pt" o:ole="">
+          <v:shape id="_x0000_i1127" type="#_x0000_t75" style="width:20.25pt;height:17.25pt" o:ole="">
             <v:imagedata r:id="rId5" o:title=""/>
           </v:shape>
-          <w:control r:id="rId22" w:name="DefaultOcxName15" w:shapeid="_x0000_i1186"/>
+          <w:control r:id="rId22" w:name="DefaultOcxName15" w:shapeid="_x0000_i1127"/>
         </w:object>
       </w:r>
       <w:r>
@@ -1046,10 +1046,10 @@
           <w:szCs w:val="24"/>
         </w:rPr>
         <w:object w:dxaOrig="225" w:dyaOrig="225" w14:anchorId="3C782ACD">
-          <v:shape id="_x0000_i1187" type="#_x0000_t75" style="width:20.25pt;height:17.25pt" o:ole="">
+          <v:shape id="_x0000_i1130" type="#_x0000_t75" style="width:20.25pt;height:17.25pt" o:ole="">
             <v:imagedata r:id="rId5" o:title=""/>
           </v:shape>
-          <w:control r:id="rId23" w:name="DefaultOcxName16" w:shapeid="_x0000_i1187"/>
+          <w:control r:id="rId23" w:name="DefaultOcxName16" w:shapeid="_x0000_i1130"/>
         </w:object>
       </w:r>
       <w:r>
@@ -1218,10 +1218,10 @@
           <w:szCs w:val="24"/>
         </w:rPr>
         <w:object w:dxaOrig="225" w:dyaOrig="225" w14:anchorId="690EC925">
-          <v:shape id="_x0000_i1188" type="#_x0000_t75" style="width:20.25pt;height:17.25pt" o:ole="">
+          <v:shape id="_x0000_i1133" type="#_x0000_t75" style="width:20.25pt;height:17.25pt" o:ole="">
             <v:imagedata r:id="rId5" o:title=""/>
           </v:shape>
-          <w:control r:id="rId24" w:name="DefaultOcxName17" w:shapeid="_x0000_i1188"/>
+          <w:control r:id="rId24" w:name="DefaultOcxName17" w:shapeid="_x0000_i1133"/>
         </w:object>
       </w:r>
       <w:r>
@@ -1302,10 +1302,10 @@
           <w:szCs w:val="24"/>
         </w:rPr>
         <w:object w:dxaOrig="225" w:dyaOrig="225" w14:anchorId="0DECADFB">
-          <v:shape id="_x0000_i1189" type="#_x0000_t75" style="width:20.25pt;height:17.25pt" o:ole="">
+          <v:shape id="_x0000_i1139" type="#_x0000_t75" style="width:20.25pt;height:17.25pt" o:ole="">
             <v:imagedata r:id="rId5" o:title=""/>
           </v:shape>
-          <w:control r:id="rId26" w:name="DefaultOcxName19" w:shapeid="_x0000_i1189"/>
+          <w:control r:id="rId26" w:name="DefaultOcxName19" w:shapeid="_x0000_i1139"/>
         </w:object>
       </w:r>
       <w:r>
@@ -1552,10 +1552,10 @@
           <w:szCs w:val="24"/>
         </w:rPr>
         <w:object w:dxaOrig="225" w:dyaOrig="225" w14:anchorId="6542ED0B">
-          <v:shape id="_x0000_i1190" type="#_x0000_t75" style="width:20.25pt;height:17.25pt" o:ole="">
+          <v:shape id="_x0000_i1151" type="#_x0000_t75" style="width:20.25pt;height:17.25pt" o:ole="">
             <v:imagedata r:id="rId14" o:title=""/>
           </v:shape>
-          <w:control r:id="rId30" w:name="DefaultOcxName23" w:shapeid="_x0000_i1190"/>
+          <w:control r:id="rId30" w:name="DefaultOcxName23" w:shapeid="_x0000_i1151"/>
         </w:object>
       </w:r>
       <w:r>
@@ -1733,10 +1733,10 @@
           <w:szCs w:val="24"/>
         </w:rPr>
         <w:object w:dxaOrig="225" w:dyaOrig="225" w14:anchorId="55400ADC">
-          <v:shape id="_x0000_i1191" type="#_x0000_t75" style="width:20.25pt;height:17.25pt" o:ole="">
+          <v:shape id="_x0000_i1157" type="#_x0000_t75" style="width:20.25pt;height:17.25pt" o:ole="">
             <v:imagedata r:id="rId14" o:title=""/>
           </v:shape>
-          <w:control r:id="rId32" w:name="DefaultOcxName25" w:shapeid="_x0000_i1191"/>
+          <w:control r:id="rId32" w:name="DefaultOcxName25" w:shapeid="_x0000_i1157"/>
         </w:object>
       </w:r>
       <w:r>
@@ -2054,10 +2054,10 @@
           <w:szCs w:val="24"/>
         </w:rPr>
         <w:object w:dxaOrig="225" w:dyaOrig="225" w14:anchorId="4178C833">
-          <v:shape id="_x0000_i1192" type="#_x0000_t75" style="width:20.25pt;height:17.25pt" o:ole="">
+          <v:shape id="_x0000_i1169" type="#_x0000_t75" style="width:20.25pt;height:17.25pt" o:ole="">
             <v:imagedata r:id="rId5" o:title=""/>
           </v:shape>
-          <w:control r:id="rId36" w:name="DefaultOcxName8" w:shapeid="_x0000_i1192"/>
+          <w:control r:id="rId36" w:name="DefaultOcxName8" w:shapeid="_x0000_i1169"/>
         </w:object>
       </w:r>
       <w:r>
@@ -2096,23 +2096,67 @@
           <w:szCs w:val="24"/>
         </w:rPr>
         <w:object w:dxaOrig="225" w:dyaOrig="225" w14:anchorId="51A531D4">
-          <v:shape id="_x0000_i1193" type="#_x0000_t75" style="width:20.25pt;height:17.25pt" o:ole="">
+          <v:shape id="_x0000_i1180" type="#_x0000_t75" style="width:20.25pt;height:17.25pt" o:ole="">
+            <v:imagedata r:id="rId10" o:title=""/>
+          </v:shape>
+          <w:control r:id="rId37" w:name="DefaultOcxName110" w:shapeid="_x0000_i1180"/>
+        </w:object>
+      </w:r>
+      <w:r>
+        <w:rPr>
+          <w:rFonts w:ascii="Arial" w:eastAsia="Times New Roman" w:hAnsi="Arial" w:cs="Arial"/>
+          <w:color w:val="271A38"/>
+          <w:kern w:val="0"/>
+          <w:sz w:val="24"/>
+          <w:szCs w:val="24"/>
+          <w:lang w:eastAsia="fr-FR"/>
+          <w14:ligatures w14:val="none"/>
+        </w:rPr>
+        <w:t>Cloud</w:t>
+      </w:r>
+    </w:p>
+    <w:bookmarkStart w:id="0" w:name="_GoBack"/>
+    <w:p>
+      <w:pPr>
+        <w:shd w:val="clear" w:color="auto" w:fill="FFFFFF"/>
+        <w:spacing w:before="150" w:after="0" w:afterAutospacing="1" w:line="240" w:lineRule="auto"/>
+        <w:ind w:left="1068"/>
+        <w:rPr>
+          <w:rFonts w:ascii="Arial" w:eastAsia="Times New Roman" w:hAnsi="Arial" w:cs="Arial"/>
+          <w:color w:val="271A38"/>
+          <w:kern w:val="0"/>
+          <w:sz w:val="24"/>
+          <w:szCs w:val="24"/>
+          <w:lang w:eastAsia="fr-FR"/>
+          <w14:ligatures w14:val="none"/>
+        </w:rPr>
+      </w:pPr>
+      <w:r>
+        <w:rPr>
+          <w:rFonts w:ascii="Arial" w:eastAsia="Times New Roman" w:hAnsi="Arial" w:cs="Arial"/>
+          <w:color w:val="271A38"/>
+          <w:sz w:val="24"/>
+          <w:szCs w:val="24"/>
+        </w:rPr>
+        <w:object w:dxaOrig="225" w:dyaOrig="225" w14:anchorId="49758208">
+          <v:shape id="_x0000_i1181" type="#_x0000_t75" style="width:20.25pt;height:17.25pt" o:ole="">
             <v:imagedata r:id="rId5" o:title=""/>
           </v:shape>
-          <w:control r:id="rId37" w:name="DefaultOcxName110" w:shapeid="_x0000_i1193"/>
+          <w:control r:id="rId38" w:name="DefaultOcxName29" w:shapeid="_x0000_i1181"/>
         </w:object>
       </w:r>
-      <w:r>
-        <w:rPr>
-          <w:rFonts w:ascii="Arial" w:eastAsia="Times New Roman" w:hAnsi="Arial" w:cs="Arial"/>
-          <w:color w:val="271A38"/>
-          <w:kern w:val="0"/>
-          <w:sz w:val="24"/>
-          <w:szCs w:val="24"/>
-          <w:lang w:eastAsia="fr-FR"/>
-          <w14:ligatures w14:val="none"/>
-        </w:rPr>
-        <w:t>Cloud</w:t>
+      <w:bookmarkEnd w:id="0"/>
+      <w:r>
+        <w:rPr>
+          <w:rFonts w:ascii="Arial" w:eastAsia="Times New Roman" w:hAnsi="Arial" w:cs="Arial"/>
+          <w:color w:val="271A38"/>
+          <w:kern w:val="0"/>
+          <w:sz w:val="24"/>
+          <w:szCs w:val="24"/>
+          <w:lang w:eastAsia="fr-FR"/>
+          <w14:ligatures w14:val="none"/>
+        </w:rPr>
+        <w:t>Repository</w:t>
       </w:r>
     </w:p>
     <w:p>
@@ -2137,57 +2181,13 @@
           <w:sz w:val="24"/>
           <w:szCs w:val="24"/>
         </w:rPr>
-        <w:object w:dxaOrig="225" w:dyaOrig="225" w14:anchorId="49758208">
-          <v:shape id="_x0000_i1175" type="#_x0000_t75" style="width:20.25pt;height:17.25pt" o:ole="">
-            <v:imagedata r:id="rId10" o:title=""/>
-          </v:shape>
-          <w:control r:id="rId38" w:name="DefaultOcxName29" w:shapeid="_x0000_i1175"/>
-        </w:object>
-      </w:r>
-      <w:r>
-        <w:rPr>
-          <w:rFonts w:ascii="Arial" w:eastAsia="Times New Roman" w:hAnsi="Arial" w:cs="Arial"/>
-          <w:color w:val="271A38"/>
-          <w:kern w:val="0"/>
-          <w:sz w:val="24"/>
-          <w:szCs w:val="24"/>
-          <w:lang w:eastAsia="fr-FR"/>
-          <w14:ligatures w14:val="none"/>
-        </w:rPr>
-        <w:t>Repository</w:t>
-      </w:r>
-    </w:p>
-    <w:bookmarkStart w:id="0" w:name="_GoBack"/>
-    <w:p>
-      <w:pPr>
-        <w:shd w:val="clear" w:color="auto" w:fill="FFFFFF"/>
-        <w:spacing w:before="150" w:after="0" w:afterAutospacing="1" w:line="240" w:lineRule="auto"/>
-        <w:ind w:left="1068"/>
-        <w:rPr>
-          <w:rFonts w:ascii="Arial" w:eastAsia="Times New Roman" w:hAnsi="Arial" w:cs="Arial"/>
-          <w:color w:val="271A38"/>
-          <w:kern w:val="0"/>
-          <w:sz w:val="24"/>
-          <w:szCs w:val="24"/>
-          <w:lang w:eastAsia="fr-FR"/>
-          <w14:ligatures w14:val="none"/>
-        </w:rPr>
-      </w:pPr>
-      <w:r>
-        <w:rPr>
-          <w:rFonts w:ascii="Arial" w:eastAsia="Times New Roman" w:hAnsi="Arial" w:cs="Arial"/>
-          <w:color w:val="271A38"/>
-          <w:sz w:val="24"/>
-          <w:szCs w:val="24"/>
-        </w:rPr>
         <w:object w:dxaOrig="225" w:dyaOrig="225" w14:anchorId="3C0A5BF3">
-          <v:shape id="_x0000_i1194" type="#_x0000_t75" style="width:20.25pt;height:17.25pt" o:ole="">
+          <v:shape id="_x0000_i1178" type="#_x0000_t75" style="width:20.25pt;height:17.25pt" o:ole="">
             <v:imagedata r:id="rId5" o:title=""/>
           </v:shape>
-          <w:control r:id="rId39" w:name="DefaultOcxName31" w:shapeid="_x0000_i1194"/>
+          <w:control r:id="rId39" w:name="DefaultOcxName31" w:shapeid="_x0000_i1178"/>
         </w:object>
       </w:r>
-      <w:bookmarkEnd w:id="0"/>
       <w:r>
         <w:rPr>
           <w:rFonts w:ascii="Arial" w:eastAsia="Times New Roman" w:hAnsi="Arial" w:cs="Arial"/>
